--- a/week12.docx
+++ b/week12.docx
@@ -5,7 +5,6 @@
     <w:p>
       <w:pPr>
         <w:pStyle w:val="Title"/>
-        <w:ind w:firstLine="720"/>
         <w:rPr>
           <w:b/>
           <w:bCs/>
@@ -131,8 +130,16 @@
         <w:rPr>
           <w:lang w:val="vi-VN"/>
         </w:rPr>
-        <w:t>và kết nối với cơ sở dữ liệu trên PosgreSQL</w:t>
+        <w:t xml:space="preserve">và kết nối với cơ sở dữ liệu trên </w:t>
       </w:r>
+      <w:proofErr w:type="spellStart"/>
+      <w:r>
+        <w:rPr>
+          <w:lang w:val="vi-VN"/>
+        </w:rPr>
+        <w:t>PosgreSQL</w:t>
+      </w:r>
+      <w:proofErr w:type="spellEnd"/>
     </w:p>
     <w:p>
       <w:pPr>
@@ -146,13 +153,63 @@
         <w:rPr>
           <w:lang w:val="vi-VN"/>
         </w:rPr>
-        <w:t xml:space="preserve">Tạo Entity User và </w:t>
+        <w:t xml:space="preserve">Tạo </w:t>
       </w:r>
+      <w:proofErr w:type="spellStart"/>
       <w:r>
         <w:rPr>
           <w:lang w:val="vi-VN"/>
         </w:rPr>
-        <w:t>generate Token sử dụng JWT.</w:t>
+        <w:t>Entity</w:t>
+      </w:r>
+      <w:proofErr w:type="spellEnd"/>
+      <w:r>
+        <w:rPr>
+          <w:lang w:val="vi-VN"/>
+        </w:rPr>
+        <w:t xml:space="preserve"> </w:t>
+      </w:r>
+      <w:proofErr w:type="spellStart"/>
+      <w:r>
+        <w:rPr>
+          <w:lang w:val="vi-VN"/>
+        </w:rPr>
+        <w:t>User</w:t>
+      </w:r>
+      <w:proofErr w:type="spellEnd"/>
+      <w:r>
+        <w:rPr>
+          <w:lang w:val="vi-VN"/>
+        </w:rPr>
+        <w:t xml:space="preserve"> và </w:t>
+      </w:r>
+      <w:proofErr w:type="spellStart"/>
+      <w:r>
+        <w:rPr>
+          <w:lang w:val="vi-VN"/>
+        </w:rPr>
+        <w:t>generate</w:t>
+      </w:r>
+      <w:proofErr w:type="spellEnd"/>
+      <w:r>
+        <w:rPr>
+          <w:lang w:val="vi-VN"/>
+        </w:rPr>
+        <w:t xml:space="preserve"> </w:t>
+      </w:r>
+      <w:proofErr w:type="spellStart"/>
+      <w:r>
+        <w:rPr>
+          <w:lang w:val="vi-VN"/>
+        </w:rPr>
+        <w:t>Token</w:t>
+      </w:r>
+      <w:proofErr w:type="spellEnd"/>
+      <w:r>
+        <w:rPr>
+          <w:lang w:val="vi-VN"/>
+        </w:rPr>
+        <w:t xml:space="preserve"> sử dụng JWT.</w:t>
       </w:r>
     </w:p>
     <w:p>
@@ -167,8 +224,16 @@
         <w:rPr>
           <w:lang w:val="vi-VN"/>
         </w:rPr>
-        <w:t>Yêu cầu xác thực JWT đến các endpoint</w:t>
+        <w:t xml:space="preserve">Yêu cầu xác thực JWT đến các </w:t>
       </w:r>
+      <w:proofErr w:type="spellStart"/>
+      <w:r>
+        <w:rPr>
+          <w:lang w:val="vi-VN"/>
+        </w:rPr>
+        <w:t>endpoint</w:t>
+      </w:r>
+      <w:proofErr w:type="spellEnd"/>
     </w:p>
     <w:p>
       <w:pPr>
@@ -198,9 +263,28 @@
           <w:szCs w:val="24"/>
           <w:lang w:val="vi-VN"/>
         </w:rPr>
-        <w:t xml:space="preserve">-Link </w:t>
+        <w:t>-</w:t>
+      </w:r>
+      <w:proofErr w:type="spellStart"/>
+      <w:r>
+        <w:rPr>
+          <w:sz w:val="24"/>
+          <w:szCs w:val="24"/>
+          <w:lang w:val="vi-VN"/>
+        </w:rPr>
+        <w:t>Link</w:t>
+      </w:r>
+      <w:proofErr w:type="spellEnd"/>
+      <w:r>
+        <w:rPr>
+          <w:sz w:val="24"/>
+          <w:szCs w:val="24"/>
+          <w:lang w:val="vi-VN"/>
+        </w:rPr>
+        <w:t xml:space="preserve"> </w:t>
       </w:r>
       <w:hyperlink r:id="rId6" w:history="1">
+        <w:proofErr w:type="spellStart"/>
         <w:r>
           <w:rPr>
             <w:rStyle w:val="Hyperlink"/>
@@ -214,6 +298,7 @@
           </w:rPr>
           <w:t>Github</w:t>
         </w:r>
+        <w:proofErr w:type="spellEnd"/>
       </w:hyperlink>
     </w:p>
     <w:p>
@@ -228,8 +313,16 @@
           <w:lang w:val="vi-VN"/>
         </w:rPr>
         <w:tab/>
-        <w:t>2.2. Luyện tập Coding</w:t>
+        <w:t xml:space="preserve">2.2. Luyện tập </w:t>
       </w:r>
+      <w:proofErr w:type="spellStart"/>
+      <w:r>
+        <w:rPr>
+          <w:lang w:val="vi-VN"/>
+        </w:rPr>
+        <w:t>Coding</w:t>
+      </w:r>
+      <w:proofErr w:type="spellEnd"/>
     </w:p>
     <w:p>
       <w:pPr>
@@ -258,6 +351,7 @@
         </w:rPr>
         <w:t xml:space="preserve"> </w:t>
       </w:r>
+      <w:proofErr w:type="spellStart"/>
       <w:r>
         <w:rPr>
           <w:sz w:val="24"/>
@@ -265,6 +359,7 @@
         </w:rPr>
         <w:t>LeetCode</w:t>
       </w:r>
+      <w:proofErr w:type="spellEnd"/>
       <w:r>
         <w:rPr>
           <w:sz w:val="24"/>
@@ -294,6 +389,7 @@
         <w:t xml:space="preserve">Link </w:t>
       </w:r>
       <w:hyperlink r:id="rId7" w:history="1">
+        <w:proofErr w:type="spellStart"/>
         <w:r>
           <w:rPr>
             <w:rStyle w:val="Hyperlink"/>
@@ -306,6 +402,7 @@
           </w:rPr>
           <w:t>Github</w:t>
         </w:r>
+        <w:proofErr w:type="spellEnd"/>
       </w:hyperlink>
       <w:r>
         <w:rPr>
@@ -320,6 +417,7 @@
         </w:rPr>
         <w:t xml:space="preserve"> </w:t>
       </w:r>
+      <w:proofErr w:type="spellStart"/>
       <w:r>
         <w:rPr>
           <w:rStyle w:val="Hyperlink"/>
@@ -329,7 +427,19 @@
           <w:u w:val="none"/>
           <w:lang w:val="vi-VN"/>
         </w:rPr>
-        <w:t>submit bài làm.</w:t>
+        <w:t>submit</w:t>
+      </w:r>
+      <w:proofErr w:type="spellEnd"/>
+      <w:r>
+        <w:rPr>
+          <w:rStyle w:val="Hyperlink"/>
+          <w:color w:val="auto"/>
+          <w:sz w:val="24"/>
+          <w:szCs w:val="24"/>
+          <w:u w:val="none"/>
+          <w:lang w:val="vi-VN"/>
+        </w:rPr>
+        <w:t xml:space="preserve"> bài làm.</w:t>
       </w:r>
     </w:p>
     <w:tbl>
@@ -433,7 +543,25 @@
                 <w:szCs w:val="26"/>
                 <w:lang w:val="vi-VN"/>
               </w:rPr>
-              <w:t>Tên bài toán (Problem)</w:t>
+              <w:t>Tên bài toán (</w:t>
+            </w:r>
+            <w:proofErr w:type="spellStart"/>
+            <w:r>
+              <w:rPr>
+                <w:sz w:val="26"/>
+                <w:szCs w:val="26"/>
+                <w:lang w:val="vi-VN"/>
+              </w:rPr>
+              <w:t>Problem</w:t>
+            </w:r>
+            <w:proofErr w:type="spellEnd"/>
+            <w:r>
+              <w:rPr>
+                <w:sz w:val="26"/>
+                <w:szCs w:val="26"/>
+                <w:lang w:val="vi-VN"/>
+              </w:rPr>
+              <w:t>)</w:t>
             </w:r>
           </w:p>
         </w:tc>
@@ -455,6 +583,7 @@
                 <w:lang w:val="vi-VN"/>
               </w:rPr>
             </w:pPr>
+            <w:proofErr w:type="spellStart"/>
             <w:r>
               <w:rPr>
                 <w:sz w:val="26"/>
@@ -462,14 +591,25 @@
               </w:rPr>
               <w:t>Số</w:t>
             </w:r>
+            <w:proofErr w:type="spellEnd"/>
             <w:r>
               <w:rPr>
                 <w:sz w:val="26"/>
                 <w:szCs w:val="26"/>
                 <w:lang w:val="vi-VN"/>
               </w:rPr>
-              <w:t xml:space="preserve"> lần submit</w:t>
-            </w:r>
+              <w:t xml:space="preserve"> lần </w:t>
+            </w:r>
+            <w:proofErr w:type="spellStart"/>
+            <w:r>
+              <w:rPr>
+                <w:sz w:val="26"/>
+                <w:szCs w:val="26"/>
+                <w:lang w:val="vi-VN"/>
+              </w:rPr>
+              <w:t>submit</w:t>
+            </w:r>
+            <w:proofErr w:type="spellEnd"/>
           </w:p>
         </w:tc>
         <w:tc>
@@ -490,6 +630,7 @@
                 <w:lang w:val="vi-VN"/>
               </w:rPr>
             </w:pPr>
+            <w:proofErr w:type="spellStart"/>
             <w:r>
               <w:rPr>
                 <w:sz w:val="26"/>
@@ -497,6 +638,7 @@
               </w:rPr>
               <w:t>Thời</w:t>
             </w:r>
+            <w:proofErr w:type="spellEnd"/>
             <w:r>
               <w:rPr>
                 <w:sz w:val="26"/>
@@ -1385,7 +1527,27 @@
                 <w:sz w:val="24"/>
                 <w:szCs w:val="24"/>
               </w:rPr>
-              <w:t>Number of Std Doin HW at A Given Time</w:t>
+              <w:t xml:space="preserve">Number of Std </w:t>
+            </w:r>
+            <w:proofErr w:type="spellStart"/>
+            <w:r>
+              <w:rPr>
+                <w:b/>
+                <w:bCs/>
+                <w:sz w:val="24"/>
+                <w:szCs w:val="24"/>
+              </w:rPr>
+              <w:t>Doin</w:t>
+            </w:r>
+            <w:proofErr w:type="spellEnd"/>
+            <w:r>
+              <w:rPr>
+                <w:b/>
+                <w:bCs/>
+                <w:sz w:val="24"/>
+                <w:szCs w:val="24"/>
+              </w:rPr>
+              <w:t xml:space="preserve"> HW at A Given Time</w:t>
             </w:r>
           </w:p>
         </w:tc>
@@ -1513,7 +1675,27 @@
                 <w:sz w:val="24"/>
                 <w:szCs w:val="24"/>
               </w:rPr>
-              <w:t>Kids with The Greatest Number Of Candies</w:t>
+              <w:t xml:space="preserve">Kids with The Greatest Number </w:t>
+            </w:r>
+            <w:proofErr w:type="gramStart"/>
+            <w:r>
+              <w:rPr>
+                <w:b/>
+                <w:bCs/>
+                <w:sz w:val="24"/>
+                <w:szCs w:val="24"/>
+              </w:rPr>
+              <w:t>Of</w:t>
+            </w:r>
+            <w:proofErr w:type="gramEnd"/>
+            <w:r>
+              <w:rPr>
+                <w:b/>
+                <w:bCs/>
+                <w:sz w:val="24"/>
+                <w:szCs w:val="24"/>
+              </w:rPr>
+              <w:t xml:space="preserve"> Candies</w:t>
             </w:r>
           </w:p>
         </w:tc>
@@ -1644,7 +1826,27 @@
                 <w:sz w:val="24"/>
                 <w:szCs w:val="24"/>
               </w:rPr>
-              <w:t>Make 2 Arrays Equal By Reversing Subarrays</w:t>
+              <w:t xml:space="preserve">Make 2 Arrays Equal </w:t>
+            </w:r>
+            <w:proofErr w:type="gramStart"/>
+            <w:r>
+              <w:rPr>
+                <w:b/>
+                <w:bCs/>
+                <w:sz w:val="24"/>
+                <w:szCs w:val="24"/>
+              </w:rPr>
+              <w:t>By</w:t>
+            </w:r>
+            <w:proofErr w:type="gramEnd"/>
+            <w:r>
+              <w:rPr>
+                <w:b/>
+                <w:bCs/>
+                <w:sz w:val="24"/>
+                <w:szCs w:val="24"/>
+              </w:rPr>
+              <w:t xml:space="preserve"> Reversing Subarrays</w:t>
             </w:r>
           </w:p>
         </w:tc>
@@ -1914,7 +2116,27 @@
                 <w:sz w:val="24"/>
                 <w:szCs w:val="24"/>
               </w:rPr>
-              <w:t>Count Odd Number In An Interval Range</w:t>
+              <w:t xml:space="preserve">Count Odd Number </w:t>
+            </w:r>
+            <w:proofErr w:type="gramStart"/>
+            <w:r>
+              <w:rPr>
+                <w:b/>
+                <w:bCs/>
+                <w:sz w:val="24"/>
+                <w:szCs w:val="24"/>
+              </w:rPr>
+              <w:t>In</w:t>
+            </w:r>
+            <w:proofErr w:type="gramEnd"/>
+            <w:r>
+              <w:rPr>
+                <w:b/>
+                <w:bCs/>
+                <w:sz w:val="24"/>
+                <w:szCs w:val="24"/>
+              </w:rPr>
+              <w:t xml:space="preserve"> An Interval Range</w:t>
             </w:r>
           </w:p>
         </w:tc>
@@ -2579,7 +2801,27 @@
                 <w:sz w:val="24"/>
                 <w:szCs w:val="24"/>
               </w:rPr>
-              <w:t>ithmetic Progression From Sequence</w:t>
+              <w:t xml:space="preserve">ithmetic Progression </w:t>
+            </w:r>
+            <w:proofErr w:type="gramStart"/>
+            <w:r>
+              <w:rPr>
+                <w:b/>
+                <w:bCs/>
+                <w:sz w:val="24"/>
+                <w:szCs w:val="24"/>
+              </w:rPr>
+              <w:t>From</w:t>
+            </w:r>
+            <w:proofErr w:type="gramEnd"/>
+            <w:r>
+              <w:rPr>
+                <w:b/>
+                <w:bCs/>
+                <w:sz w:val="24"/>
+                <w:szCs w:val="24"/>
+              </w:rPr>
+              <w:t xml:space="preserve"> Sequence</w:t>
             </w:r>
           </w:p>
         </w:tc>
@@ -2710,7 +2952,27 @@
                 <w:sz w:val="24"/>
                 <w:szCs w:val="24"/>
               </w:rPr>
-              <w:t>Sort Array By Increasing Frequency</w:t>
+              <w:t xml:space="preserve">Sort Array </w:t>
+            </w:r>
+            <w:proofErr w:type="gramStart"/>
+            <w:r>
+              <w:rPr>
+                <w:b/>
+                <w:bCs/>
+                <w:sz w:val="24"/>
+                <w:szCs w:val="24"/>
+              </w:rPr>
+              <w:t>By</w:t>
+            </w:r>
+            <w:proofErr w:type="gramEnd"/>
+            <w:r>
+              <w:rPr>
+                <w:b/>
+                <w:bCs/>
+                <w:sz w:val="24"/>
+                <w:szCs w:val="24"/>
+              </w:rPr>
+              <w:t xml:space="preserve"> Increasing Frequency</w:t>
             </w:r>
           </w:p>
         </w:tc>
@@ -2969,7 +3231,27 @@
                 <w:sz w:val="24"/>
                 <w:szCs w:val="24"/>
               </w:rPr>
-              <w:t>Largest Odd Number In String</w:t>
+              <w:t xml:space="preserve">Largest Odd Number </w:t>
+            </w:r>
+            <w:proofErr w:type="gramStart"/>
+            <w:r>
+              <w:rPr>
+                <w:b/>
+                <w:bCs/>
+                <w:sz w:val="24"/>
+                <w:szCs w:val="24"/>
+              </w:rPr>
+              <w:t>In</w:t>
+            </w:r>
+            <w:proofErr w:type="gramEnd"/>
+            <w:r>
+              <w:rPr>
+                <w:b/>
+                <w:bCs/>
+                <w:sz w:val="24"/>
+                <w:szCs w:val="24"/>
+              </w:rPr>
+              <w:t xml:space="preserve"> String</w:t>
             </w:r>
           </w:p>
         </w:tc>
@@ -3115,7 +3397,27 @@
                 <w:sz w:val="24"/>
                 <w:szCs w:val="24"/>
               </w:rPr>
-              <w:t>All The Integers In A Range Are Covered</w:t>
+              <w:t xml:space="preserve">All </w:t>
+            </w:r>
+            <w:proofErr w:type="gramStart"/>
+            <w:r>
+              <w:rPr>
+                <w:b/>
+                <w:bCs/>
+                <w:sz w:val="24"/>
+                <w:szCs w:val="24"/>
+              </w:rPr>
+              <w:t>The</w:t>
+            </w:r>
+            <w:proofErr w:type="gramEnd"/>
+            <w:r>
+              <w:rPr>
+                <w:b/>
+                <w:bCs/>
+                <w:sz w:val="24"/>
+                <w:szCs w:val="24"/>
+              </w:rPr>
+              <w:t xml:space="preserve"> Integers In A Range Are Covered</w:t>
             </w:r>
           </w:p>
         </w:tc>
